--- a/1_QdC/QdC_WatchTower_DC.docx
+++ b/1_QdC/QdC_WatchTower_DC.docx
@@ -94,7 +94,7 @@
               </wp:inline>
             </w:drawing>
           </mc:Choice>
-          <mc:Fallback xmlns:oel="http://schemas.microsoft.com/office/2019/extlst" xmlns:w16cex="http://schemas.microsoft.com/office/word/2018/wordml/cex" xmlns:w16="http://schemas.microsoft.com/office/word/2018/wordml" xmlns:w16sdtdh="http://schemas.microsoft.com/office/word/2020/wordml/sdtdatahash">
+          <mc:Fallback xmlns:w16sdtdh="http://schemas.microsoft.com/office/word/2020/wordml/sdtdatahash" xmlns:w16="http://schemas.microsoft.com/office/word/2018/wordml" xmlns:w16cex="http://schemas.microsoft.com/office/word/2018/wordml/cex" xmlns:oel="http://schemas.microsoft.com/office/2019/extlst">
             <w:pict>
               <v:group w14:anchorId="70E73CBE" id="docshapegroup5" o:spid="_x0000_s1026" style="width:484.95pt;height:.5pt;mso-position-horizontal-relative:char;mso-position-vertical-relative:line" coordsize="9699,10" o:gfxdata="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">
                 <v:rect id="docshape6" o:spid="_x0000_s1027" style="position:absolute;width:9699;height:10;visibility:visible;mso-wrap-style:square;v-text-anchor:top" o:gfxdata="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" fillcolor="black" stroked="f"/>
@@ -500,39 +500,48 @@
           </w:p>
           <w:p>
             <w:pPr>
-              <w:pStyle w:val="TableParagraph"/>
-              <w:numPr>
-                <w:ilvl w:val="0"/>
-                <w:numId w:val="1"/>
-              </w:numPr>
-              <w:tabs>
-                <w:tab w:val="left" w:pos="348"/>
-              </w:tabs>
-              <w:spacing w:before="60"/>
+              <w:pStyle w:val="TexteTableau"/>
+              <w:rPr>
+                <w:rFonts w:asciiTheme="minorHAnsi" w:hAnsiTheme="minorHAnsi" w:cstheme="minorHAnsi"/>
+                <w:lang w:val="it-IT"/>
+              </w:rPr>
             </w:pPr>
             <w:r>
-              <w:t>88602</w:t>
-            </w:r>
-            <w:r>
-              <w:rPr>
-                <w:spacing w:val="-8"/>
-              </w:rPr>
-              <w:t xml:space="preserve"> </w:t>
-            </w:r>
-            <w:r>
-              <w:t>Informatica</w:t>
-            </w:r>
-            <w:r>
-              <w:rPr>
-                <w:spacing w:val="-6"/>
-              </w:rPr>
-              <w:t xml:space="preserve"> </w:t>
-            </w:r>
-            <w:r>
-              <w:rPr>
-                <w:spacing w:val="-2"/>
-              </w:rPr>
-              <w:t>aziendale</w:t>
+              <w:rPr>
+                <w:rFonts w:asciiTheme="minorHAnsi" w:hAnsiTheme="minorHAnsi" w:cstheme="minorHAnsi"/>
+                <w:lang w:val="it-IT"/>
+              </w:rPr>
+              <w:t xml:space="preserve">  </w:t>
+            </w:r>
+            <w:sdt>
+              <w:sdtPr>
+                <w:rPr>
+                  <w:rFonts w:asciiTheme="minorHAnsi" w:hAnsiTheme="minorHAnsi" w:cstheme="minorHAnsi"/>
+                  <w:lang w:val="it-IT"/>
+                </w:rPr>
+                <w:id w:val="2141228053"/>
+                <w14:checkbox>
+                  <w14:checked w14:val="1"/>
+                  <w14:checkedState w14:val="2612" w14:font="MS Gothic"/>
+                  <w14:uncheckedState w14:val="2610" w14:font="MS Gothic"/>
+                </w14:checkbox>
+              </w:sdtPr>
+              <w:sdtContent>
+                <w:r>
+                  <w:rPr>
+                    <w:rFonts w:ascii="MS Gothic" w:eastAsia="MS Gothic" w:hAnsi="MS Gothic" w:cstheme="minorHAnsi" w:hint="eastAsia"/>
+                    <w:lang w:val="it-IT"/>
+                  </w:rPr>
+                  <w:t>☒</w:t>
+                </w:r>
+              </w:sdtContent>
+            </w:sdt>
+            <w:r>
+              <w:rPr>
+                <w:rFonts w:asciiTheme="minorHAnsi" w:hAnsiTheme="minorHAnsi" w:cstheme="minorHAnsi"/>
+                <w:lang w:val="it-IT"/>
+              </w:rPr>
+              <w:t xml:space="preserve"> 88602 Informatica aziendale</w:t>
             </w:r>
           </w:p>
           <w:p>
@@ -547,6 +556,8 @@
               </w:tabs>
               <w:spacing w:before="61"/>
             </w:pPr>
+            <w:bookmarkStart w:id="0" w:name="_GoBack"/>
+            <w:bookmarkEnd w:id="0"/>
             <w:r>
               <w:t>88603</w:t>
             </w:r>
@@ -729,7 +740,7 @@
               </w:rPr>
               <w:t>@edu.ti.ch</w:t>
             </w:r>
-            <w:hyperlink r:id="rId7"/>
+            <w:hyperlink r:id="rId8"/>
           </w:p>
         </w:tc>
         <w:tc>
@@ -1083,14 +1094,14 @@
                 <w:b/>
               </w:rPr>
             </w:pPr>
-            <w:bookmarkStart w:id="0" w:name="_Hlk188868120"/>
+            <w:bookmarkStart w:id="1" w:name="_Hlk188868120"/>
             <w:r>
               <w:rPr>
                 <w:b/>
               </w:rPr>
               <w:t>04.02.2025 – 04.04.2025</w:t>
             </w:r>
-            <w:bookmarkEnd w:id="0"/>
+            <w:bookmarkEnd w:id="1"/>
           </w:p>
         </w:tc>
       </w:tr>
@@ -1608,7 +1619,7 @@
               </wp:anchor>
             </w:drawing>
           </mc:Choice>
-          <mc:Fallback xmlns:oel="http://schemas.microsoft.com/office/2019/extlst" xmlns:w16cex="http://schemas.microsoft.com/office/word/2018/wordml/cex" xmlns:w16="http://schemas.microsoft.com/office/word/2018/wordml" xmlns:w16sdtdh="http://schemas.microsoft.com/office/word/2020/wordml/sdtdatahash">
+          <mc:Fallback xmlns:w16sdtdh="http://schemas.microsoft.com/office/word/2020/wordml/sdtdatahash" xmlns:w16="http://schemas.microsoft.com/office/word/2018/wordml" xmlns:w16cex="http://schemas.microsoft.com/office/word/2018/wordml/cex" xmlns:oel="http://schemas.microsoft.com/office/2019/extlst">
             <w:pict>
               <v:rect w14:anchorId="7AF32B45" id="docshape7" o:spid="_x0000_s1026" style="position:absolute;margin-left:55.2pt;margin-top:18.6pt;width:484.9pt;height:.5pt;z-index:-15728128;visibility:visible;mso-wrap-style:square;mso-width-percent:0;mso-height-percent:0;mso-wrap-distance-left:0;mso-wrap-distance-top:0;mso-wrap-distance-right:0;mso-wrap-distance-bottom:0;mso-position-horizontal:absolute;mso-position-horizontal-relative:page;mso-position-vertical:absolute;mso-position-vertical-relative:text;mso-width-percent:0;mso-height-percent:0;mso-width-relative:page;mso-height-relative:page;v-text-anchor:top" o:gfxdata="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" fillcolor="black" stroked="f">
                 <w10:wrap type="topAndBottom" anchorx="page"/>
@@ -2478,8 +2489,8 @@
     <w:p>
       <w:pPr>
         <w:sectPr>
-          <w:headerReference w:type="default" r:id="rId8"/>
-          <w:footerReference w:type="default" r:id="rId9"/>
+          <w:headerReference w:type="default" r:id="rId9"/>
+          <w:footerReference w:type="default" r:id="rId10"/>
           <w:type w:val="continuous"/>
           <w:pgSz w:w="11910" w:h="16840"/>
           <w:pgMar w:top="1040" w:right="1000" w:bottom="900" w:left="1060" w:header="750" w:footer="710" w:gutter="0"/>
@@ -2577,7 +2588,7 @@
               </wp:inline>
             </w:drawing>
           </mc:Choice>
-          <mc:Fallback xmlns:oel="http://schemas.microsoft.com/office/2019/extlst" xmlns:w16cex="http://schemas.microsoft.com/office/word/2018/wordml/cex" xmlns:w16="http://schemas.microsoft.com/office/word/2018/wordml" xmlns:w16sdtdh="http://schemas.microsoft.com/office/word/2020/wordml/sdtdatahash">
+          <mc:Fallback xmlns:w16sdtdh="http://schemas.microsoft.com/office/word/2020/wordml/sdtdatahash" xmlns:w16="http://schemas.microsoft.com/office/word/2018/wordml" xmlns:w16cex="http://schemas.microsoft.com/office/word/2018/wordml/cex" xmlns:oel="http://schemas.microsoft.com/office/2019/extlst">
             <w:pict>
               <v:group w14:anchorId="2E328116" id="docshapegroup8" o:spid="_x0000_s1026" style="width:484.95pt;height:.5pt;mso-position-horizontal-relative:char;mso-position-vertical-relative:line" coordsize="9699,10" o:gfxdata="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">
                 <v:rect id="docshape9" o:spid="_x0000_s1027" style="position:absolute;width:9699;height:10;visibility:visible;mso-wrap-style:square;v-text-anchor:top" o:gfxdata="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" fillcolor="black" stroked="f"/>
@@ -2622,13 +2633,8 @@
         <w:spacing w:before="56"/>
         <w:ind w:left="243"/>
       </w:pPr>
-      <w:proofErr w:type="spellStart"/>
-      <w:r>
-        <w:t>WatchTower</w:t>
-      </w:r>
-      <w:proofErr w:type="spellEnd"/>
-      <w:r>
-        <w:t xml:space="preserve"> DC</w:t>
+      <w:r>
+        <w:t>WatchTower DC</w:t>
       </w:r>
     </w:p>
     <w:p>
@@ -2782,13 +2788,27 @@
         <w:pStyle w:val="Corpotesto"/>
         <w:spacing w:before="56"/>
         <w:ind w:left="243"/>
-      </w:pPr>
-      <w:r>
         <w:rPr>
           <w:rStyle w:val="normaltextrun"/>
           <w:color w:val="000000" w:themeColor="text1"/>
         </w:rPr>
+      </w:pPr>
+      <w:r>
+        <w:rPr>
+          <w:rStyle w:val="normaltextrun"/>
+          <w:color w:val="000000" w:themeColor="text1"/>
+        </w:rPr>
         <w:t>PC forniti dalla scuola con gli strumenti necessari per lo svolgimento del progetto.</w:t>
+      </w:r>
+    </w:p>
+    <w:p>
+      <w:pPr>
+        <w:pStyle w:val="Corpotesto"/>
+        <w:spacing w:before="56"/>
+        <w:ind w:left="243"/>
+      </w:pPr>
+      <w:r>
+        <w:t>Sensori e controller M5Stack.</w:t>
       </w:r>
     </w:p>
     <w:p>
@@ -2900,12 +2920,94 @@
     </w:p>
     <w:p>
       <w:pPr>
-        <w:pStyle w:val="Corpotesto"/>
-        <w:spacing w:before="56"/>
-        <w:ind w:left="243"/>
-      </w:pPr>
-      <w:r>
-        <w:t>---</w:t>
+        <w:ind w:left="284"/>
+        <w:rPr>
+          <w:b/>
+        </w:rPr>
+      </w:pPr>
+      <w:r>
+        <w:rPr>
+          <w:b/>
+        </w:rPr>
+        <w:t>Sensori</w:t>
+      </w:r>
+    </w:p>
+    <w:p>
+      <w:pPr>
+        <w:pStyle w:val="Paragrafoelenco"/>
+        <w:numPr>
+          <w:ilvl w:val="0"/>
+          <w:numId w:val="18"/>
+        </w:numPr>
+        <w:ind w:left="1004"/>
+        <w:contextualSpacing/>
+      </w:pPr>
+      <w:r>
+        <w:t>Installazione sensori</w:t>
+      </w:r>
+    </w:p>
+    <w:p>
+      <w:pPr>
+        <w:pStyle w:val="Paragrafoelenco"/>
+        <w:numPr>
+          <w:ilvl w:val="0"/>
+          <w:numId w:val="18"/>
+        </w:numPr>
+        <w:ind w:left="1004"/>
+        <w:contextualSpacing/>
+      </w:pPr>
+      <w:r>
+        <w:t>Programmazione dei sensori</w:t>
+      </w:r>
+    </w:p>
+    <w:p>
+      <w:pPr>
+        <w:ind w:left="284"/>
+        <w:rPr>
+          <w:b/>
+        </w:rPr>
+      </w:pPr>
+    </w:p>
+    <w:p>
+      <w:pPr>
+        <w:ind w:left="284"/>
+        <w:rPr>
+          <w:b/>
+        </w:rPr>
+      </w:pPr>
+      <w:r>
+        <w:rPr>
+          <w:b/>
+        </w:rPr>
+        <w:t>Applicativo</w:t>
+      </w:r>
+    </w:p>
+    <w:p>
+      <w:pPr>
+        <w:pStyle w:val="Paragrafoelenco"/>
+        <w:numPr>
+          <w:ilvl w:val="0"/>
+          <w:numId w:val="18"/>
+        </w:numPr>
+        <w:ind w:left="1004"/>
+        <w:contextualSpacing/>
+      </w:pPr>
+      <w:r>
+        <w:t>Laravel</w:t>
+      </w:r>
+    </w:p>
+    <w:p>
+      <w:pPr>
+        <w:pStyle w:val="Paragrafoelenco"/>
+        <w:numPr>
+          <w:ilvl w:val="0"/>
+          <w:numId w:val="18"/>
+        </w:numPr>
+        <w:ind w:left="1004"/>
+        <w:contextualSpacing/>
+      </w:pPr>
+      <w:r>
+        <w:t>Database</w:t>
       </w:r>
     </w:p>
     <w:p>
@@ -3070,7 +3172,25 @@
         <w:ind w:left="284"/>
       </w:pPr>
       <w:r>
-        <w:t>-</w:t>
+        <w:t>Sistema di monitoraggio fisico tramite sensori del server D</w:t>
+      </w:r>
+      <w:r>
+        <w:t xml:space="preserve">omain </w:t>
+      </w:r>
+      <w:r>
+        <w:t>C</w:t>
+      </w:r>
+      <w:r>
+        <w:t>ontroller</w:t>
+      </w:r>
+      <w:r>
+        <w:t xml:space="preserve"> della stanza server al quarto piano della CPT di Trevano. I sensori misurano u</w:t>
+      </w:r>
+      <w:r>
+        <w:t>midità, temperatura</w:t>
+      </w:r>
+      <w:r>
+        <w:t>, fumo, accessi e video che vengono visualizzati in una dashboard per i sistemisti. Inoltre sarà possibile impostare delle notifiche o allerte per specifici eventi.</w:t>
       </w:r>
     </w:p>
     <w:p>
@@ -3079,16 +3199,44 @@
         <w:spacing w:before="56"/>
         <w:ind w:left="284"/>
       </w:pPr>
-      <w:r>
-        <w:t>-</w:t>
-      </w:r>
-      <w:bookmarkStart w:id="1" w:name="_GoBack"/>
-      <w:bookmarkEnd w:id="1"/>
     </w:p>
     <w:p>
-      <w:r>
-        <w:br w:type="page"/>
-      </w:r>
+      <w:pPr>
+        <w:ind w:left="284"/>
+        <w:rPr>
+          <w:b/>
+        </w:rPr>
+      </w:pPr>
+      <w:r>
+        <w:rPr>
+          <w:b/>
+        </w:rPr>
+        <w:t>Sensori</w:t>
+      </w:r>
+    </w:p>
+    <w:p>
+      <w:pPr>
+        <w:pStyle w:val="Paragrafoelenco"/>
+        <w:numPr>
+          <w:ilvl w:val="0"/>
+          <w:numId w:val="18"/>
+        </w:numPr>
+        <w:ind w:left="1004"/>
+        <w:contextualSpacing/>
+      </w:pPr>
+      <w:r>
+        <w:t xml:space="preserve">I diversi sensori posizionati nel server raccolgono dati e tramite connessione wireless </w:t>
+      </w:r>
+      <w:r>
+        <w:t>essi vengono mandai ad un database.</w:t>
+      </w:r>
+    </w:p>
+    <w:p>
+      <w:pPr>
+        <w:pStyle w:val="Corpotesto"/>
+        <w:spacing w:before="56"/>
+        <w:ind w:left="242"/>
+      </w:pPr>
     </w:p>
     <w:p>
       <w:pPr>
@@ -3099,6 +3247,87 @@
     </w:p>
     <w:p>
       <w:pPr>
+        <w:ind w:left="284"/>
+        <w:rPr>
+          <w:b/>
+        </w:rPr>
+      </w:pPr>
+      <w:r>
+        <w:rPr>
+          <w:b/>
+        </w:rPr>
+        <w:t>Salvataggio dati</w:t>
+      </w:r>
+    </w:p>
+    <w:p>
+      <w:pPr>
+        <w:pStyle w:val="Paragrafoelenco"/>
+        <w:numPr>
+          <w:ilvl w:val="0"/>
+          <w:numId w:val="18"/>
+        </w:numPr>
+        <w:ind w:left="1004"/>
+        <w:contextualSpacing/>
+      </w:pPr>
+      <w:r>
+        <w:t xml:space="preserve">I dati registrati dai sensori vengono salvati </w:t>
+      </w:r>
+      <w:r>
+        <w:t>in un database (locale o cloud?) e mantenuti per x giorni.</w:t>
+      </w:r>
+    </w:p>
+    <w:p>
+      <w:pPr>
+        <w:pStyle w:val="Corpotesto"/>
+        <w:spacing w:before="56"/>
+        <w:ind w:left="284"/>
+      </w:pPr>
+    </w:p>
+    <w:p>
+      <w:pPr>
+        <w:pStyle w:val="Corpotesto"/>
+        <w:spacing w:before="56"/>
+        <w:ind w:left="284"/>
+      </w:pPr>
+    </w:p>
+    <w:p>
+      <w:pPr>
+        <w:ind w:left="284"/>
+        <w:rPr>
+          <w:b/>
+        </w:rPr>
+      </w:pPr>
+      <w:r>
+        <w:rPr>
+          <w:b/>
+        </w:rPr>
+        <w:t>Dashboard</w:t>
+      </w:r>
+    </w:p>
+    <w:p>
+      <w:pPr>
+        <w:pStyle w:val="Paragrafoelenco"/>
+        <w:numPr>
+          <w:ilvl w:val="0"/>
+          <w:numId w:val="18"/>
+        </w:numPr>
+        <w:ind w:left="1004"/>
+        <w:contextualSpacing/>
+      </w:pPr>
+      <w:r>
+        <w:t xml:space="preserve">Interfaccia web intuitiva e facile da utilizzare con grafici, rappresentazione dei dati e eventuali notifiche e allerte presenti nel sistema. Inoltre un utente può impostare </w:t>
+      </w:r>
+      <w:r>
+        <w:t>quando vuole ricevere un’allerta e per quali valori registrati.</w:t>
+      </w:r>
+    </w:p>
+    <w:p>
+      <w:r>
+        <w:br w:type="page"/>
+      </w:r>
+    </w:p>
+    <w:p>
+      <w:pPr>
         <w:pStyle w:val="Corpotesto"/>
         <w:spacing w:before="10"/>
         <w:rPr>
@@ -3109,6 +3338,7 @@
         <w:rPr>
           <w:noProof/>
         </w:rPr>
+        <w:lastRenderedPageBreak/>
         <mc:AlternateContent>
           <mc:Choice Requires="wps">
             <w:drawing>
@@ -3175,7 +3405,7 @@
               </wp:anchor>
             </w:drawing>
           </mc:Choice>
-          <mc:Fallback xmlns:oel="http://schemas.microsoft.com/office/2019/extlst" xmlns:w16cex="http://schemas.microsoft.com/office/word/2018/wordml/cex" xmlns:w16="http://schemas.microsoft.com/office/word/2018/wordml" xmlns:w16sdtdh="http://schemas.microsoft.com/office/word/2020/wordml/sdtdatahash">
+          <mc:Fallback xmlns:w16sdtdh="http://schemas.microsoft.com/office/word/2020/wordml/sdtdatahash" xmlns:w16="http://schemas.microsoft.com/office/word/2018/wordml" xmlns:w16cex="http://schemas.microsoft.com/office/word/2018/wordml/cex" xmlns:oel="http://schemas.microsoft.com/office/2019/extlst">
             <w:pict>
               <v:rect w14:anchorId="2A0A7705" id="docshape13" o:spid="_x0000_s1026" style="position:absolute;margin-left:55.2pt;margin-top:18.2pt;width:484.9pt;height:.5pt;z-index:-15725568;visibility:visible;mso-wrap-style:square;mso-width-percent:0;mso-height-percent:0;mso-wrap-distance-left:0;mso-wrap-distance-top:0;mso-wrap-distance-right:0;mso-wrap-distance-bottom:0;mso-position-horizontal:absolute;mso-position-horizontal-relative:page;mso-position-vertical:absolute;mso-position-vertical-relative:text;mso-width-percent:0;mso-height-percent:0;mso-width-relative:page;mso-height-relative:page;v-text-anchor:top" o:gfxdata="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" fillcolor="black" stroked="f">
                 <w10:wrap type="topAndBottom" anchorx="page"/>
@@ -3600,7 +3830,7 @@
               </wp:anchor>
             </w:drawing>
           </mc:Choice>
-          <mc:Fallback xmlns:oel="http://schemas.microsoft.com/office/2019/extlst" xmlns:w16cex="http://schemas.microsoft.com/office/word/2018/wordml/cex" xmlns:w16="http://schemas.microsoft.com/office/word/2018/wordml" xmlns:w16sdtdh="http://schemas.microsoft.com/office/word/2020/wordml/sdtdatahash">
+          <mc:Fallback xmlns:w16sdtdh="http://schemas.microsoft.com/office/word/2020/wordml/sdtdatahash" xmlns:w16="http://schemas.microsoft.com/office/word/2018/wordml" xmlns:w16cex="http://schemas.microsoft.com/office/word/2018/wordml/cex" xmlns:oel="http://schemas.microsoft.com/office/2019/extlst">
             <w:pict>
               <v:rect w14:anchorId="2FFC1467" id="docshape14" o:spid="_x0000_s1026" style="position:absolute;margin-left:55.2pt;margin-top:18.2pt;width:484.9pt;height:.5pt;z-index:-15725056;visibility:visible;mso-wrap-style:square;mso-width-percent:0;mso-height-percent:0;mso-wrap-distance-left:0;mso-wrap-distance-top:0;mso-wrap-distance-right:0;mso-wrap-distance-bottom:0;mso-position-horizontal:absolute;mso-position-horizontal-relative:page;mso-position-vertical:absolute;mso-position-vertical-relative:text;mso-width-percent:0;mso-height-percent:0;mso-width-relative:page;mso-height-relative:page;v-text-anchor:top" o:gfxdata="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" fillcolor="black" stroked="f">
                 <w10:wrap type="topAndBottom" anchorx="page"/>
@@ -3982,7 +4212,25 @@
           <w:iCs/>
           <w:lang w:val="it-IT"/>
         </w:rPr>
-        <w:t>128 – Identificazione delle entità necessarie conformemente al problema dato</w:t>
+        <w:t>187</w:t>
+      </w:r>
+      <w:r>
+        <w:rPr>
+          <w:rFonts w:asciiTheme="minorHAnsi" w:hAnsiTheme="minorHAnsi" w:cstheme="minorHAnsi"/>
+          <w:i/>
+          <w:iCs/>
+          <w:lang w:val="it-IT"/>
+        </w:rPr>
+        <w:t xml:space="preserve"> - </w:t>
+      </w:r>
+      <w:r>
+        <w:rPr>
+          <w:rFonts w:asciiTheme="minorHAnsi" w:hAnsiTheme="minorHAnsi" w:cstheme="minorHAnsi"/>
+          <w:i/>
+          <w:iCs/>
+          <w:lang w:val="it-IT"/>
+        </w:rPr>
+        <w:t>Compilare correttamente la lista del materiale da ordinare</w:t>
       </w:r>
     </w:p>
     <w:p>
@@ -4007,7 +4255,7 @@
           <w:iCs/>
           <w:lang w:val="it-IT"/>
         </w:rPr>
-        <w:t>146</w:t>
+        <w:t>211</w:t>
       </w:r>
       <w:r>
         <w:rPr>
@@ -4016,7 +4264,7 @@
           <w:iCs/>
           <w:lang w:val="it-IT"/>
         </w:rPr>
-        <w:t xml:space="preserve"> </w:t>
+        <w:t xml:space="preserve"> - </w:t>
       </w:r>
       <w:r>
         <w:rPr>
@@ -4025,16 +4273,152 @@
           <w:iCs/>
           <w:lang w:val="it-IT"/>
         </w:rPr>
-        <w:t xml:space="preserve">– </w:t>
-      </w:r>
-      <w:r>
+        <w:t>Aspetti meccanici, elettrici e termici</w:t>
+      </w:r>
+    </w:p>
+    <w:p>
+      <w:pPr>
+        <w:pStyle w:val="western"/>
+        <w:numPr>
+          <w:ilvl w:val="0"/>
+          <w:numId w:val="21"/>
+        </w:numPr>
+        <w:spacing w:before="0" w:beforeAutospacing="0" w:after="0"/>
         <w:rPr>
           <w:rFonts w:asciiTheme="minorHAnsi" w:hAnsiTheme="minorHAnsi" w:cstheme="minorHAnsi"/>
           <w:i/>
           <w:iCs/>
           <w:lang w:val="it-IT"/>
         </w:rPr>
-        <w:t>Soddisfazione dell’utente: GUI, utilizzazione</w:t>
+      </w:pPr>
+      <w:r>
+        <w:rPr>
+          <w:rFonts w:asciiTheme="minorHAnsi" w:hAnsiTheme="minorHAnsi" w:cstheme="minorHAnsi"/>
+          <w:i/>
+          <w:iCs/>
+          <w:lang w:val="it-IT"/>
+        </w:rPr>
+        <w:t>232 – Programmazione web professionale</w:t>
+      </w:r>
+    </w:p>
+    <w:p>
+      <w:pPr>
+        <w:pStyle w:val="western"/>
+        <w:numPr>
+          <w:ilvl w:val="0"/>
+          <w:numId w:val="21"/>
+        </w:numPr>
+        <w:spacing w:before="0" w:beforeAutospacing="0" w:after="0"/>
+        <w:rPr>
+          <w:rFonts w:asciiTheme="minorHAnsi" w:hAnsiTheme="minorHAnsi" w:cstheme="minorHAnsi"/>
+          <w:i/>
+          <w:iCs/>
+          <w:lang w:val="it-IT"/>
+        </w:rPr>
+      </w:pPr>
+      <w:r>
+        <w:rPr>
+          <w:rFonts w:asciiTheme="minorHAnsi" w:hAnsiTheme="minorHAnsi" w:cstheme="minorHAnsi"/>
+          <w:i/>
+          <w:iCs/>
+          <w:lang w:val="it-IT"/>
+        </w:rPr>
+        <w:t xml:space="preserve">194 </w:t>
+      </w:r>
+      <w:r>
+        <w:rPr>
+          <w:rFonts w:asciiTheme="minorHAnsi" w:hAnsiTheme="minorHAnsi" w:cstheme="minorHAnsi"/>
+          <w:i/>
+          <w:iCs/>
+          <w:lang w:val="it-IT"/>
+        </w:rPr>
+        <w:t xml:space="preserve">– </w:t>
+      </w:r>
+      <w:r>
+        <w:rPr>
+          <w:rFonts w:asciiTheme="minorHAnsi" w:hAnsiTheme="minorHAnsi" w:cstheme="minorHAnsi"/>
+          <w:i/>
+          <w:iCs/>
+          <w:lang w:val="it-IT"/>
+        </w:rPr>
+        <w:t>Attendibilità dei dati inseriti dall’utilizzatore</w:t>
+      </w:r>
+    </w:p>
+    <w:p>
+      <w:pPr>
+        <w:pStyle w:val="western"/>
+        <w:numPr>
+          <w:ilvl w:val="0"/>
+          <w:numId w:val="21"/>
+        </w:numPr>
+        <w:spacing w:before="0" w:beforeAutospacing="0" w:after="0"/>
+        <w:rPr>
+          <w:rFonts w:asciiTheme="minorHAnsi" w:hAnsiTheme="minorHAnsi" w:cstheme="minorHAnsi"/>
+          <w:i/>
+          <w:iCs/>
+          <w:lang w:val="it-IT"/>
+        </w:rPr>
+      </w:pPr>
+      <w:r>
+        <w:rPr>
+          <w:rFonts w:asciiTheme="minorHAnsi" w:hAnsiTheme="minorHAnsi" w:cstheme="minorHAnsi"/>
+          <w:i/>
+          <w:iCs/>
+          <w:lang w:val="it-IT"/>
+        </w:rPr>
+        <w:t>165</w:t>
+      </w:r>
+      <w:r>
+        <w:rPr>
+          <w:rFonts w:asciiTheme="minorHAnsi" w:hAnsiTheme="minorHAnsi" w:cstheme="minorHAnsi"/>
+          <w:i/>
+          <w:iCs/>
+          <w:lang w:val="it-IT"/>
+        </w:rPr>
+        <w:t xml:space="preserve"> - </w:t>
+      </w:r>
+      <w:r>
+        <w:rPr>
+          <w:rFonts w:asciiTheme="minorHAnsi" w:hAnsiTheme="minorHAnsi" w:cstheme="minorHAnsi"/>
+          <w:i/>
+          <w:iCs/>
+          <w:lang w:val="it-IT"/>
+        </w:rPr>
+        <w:t>Implementazione della soluzione (programmazione)</w:t>
+      </w:r>
+    </w:p>
+    <w:p>
+      <w:pPr>
+        <w:pStyle w:val="western"/>
+        <w:numPr>
+          <w:ilvl w:val="0"/>
+          <w:numId w:val="21"/>
+        </w:numPr>
+        <w:spacing w:before="0" w:beforeAutospacing="0" w:after="0"/>
+        <w:rPr>
+          <w:rFonts w:asciiTheme="minorHAnsi" w:hAnsiTheme="minorHAnsi" w:cstheme="minorHAnsi"/>
+          <w:i/>
+          <w:iCs/>
+          <w:lang w:val="it-IT"/>
+        </w:rPr>
+      </w:pPr>
+      <w:r>
+        <w:rPr>
+          <w:rFonts w:asciiTheme="minorHAnsi" w:hAnsiTheme="minorHAnsi" w:cstheme="minorHAnsi"/>
+          <w:i/>
+          <w:iCs/>
+          <w:lang w:val="it-IT"/>
+        </w:rPr>
+        <w:t xml:space="preserve">146 - </w:t>
+      </w:r>
+      <w:r>
+        <w:rPr>
+          <w:rFonts w:asciiTheme="minorHAnsi" w:hAnsiTheme="minorHAnsi" w:cstheme="minorHAnsi"/>
+          <w:i/>
+          <w:iCs/>
+          <w:lang w:val="it-IT"/>
+        </w:rPr>
+        <w:t>Soddisfazione dell’utente</w:t>
       </w:r>
     </w:p>
     <w:p>
@@ -4047,144 +4431,16 @@
         <w:adjustRightInd w:val="0"/>
         <w:rPr>
           <w:rFonts w:asciiTheme="minorHAnsi" w:eastAsia="Times New Roman" w:hAnsiTheme="minorHAnsi" w:cstheme="minorHAnsi"/>
-          <w:lang w:eastAsia="en-GB"/>
-        </w:rPr>
-      </w:pPr>
-      <w:r>
-        <w:rPr>
-          <w:rFonts w:eastAsia="Times New Roman" w:cstheme="minorHAnsi"/>
-          <w:lang w:eastAsia="en-GB"/>
-        </w:rPr>
-        <w:t>164 - Codifica: Gestione degli errori</w:t>
-      </w:r>
-    </w:p>
-    <w:p>
-      <w:pPr>
-        <w:pStyle w:val="western"/>
-        <w:numPr>
-          <w:ilvl w:val="0"/>
-          <w:numId w:val="21"/>
-        </w:numPr>
-        <w:spacing w:before="0" w:beforeAutospacing="0" w:after="0"/>
-        <w:rPr>
-          <w:rFonts w:asciiTheme="minorHAnsi" w:hAnsiTheme="minorHAnsi" w:cstheme="minorHAnsi"/>
           <w:i/>
           <w:iCs/>
-          <w:lang w:val="it-IT"/>
-        </w:rPr>
-      </w:pPr>
-      <w:r>
-        <w:rPr>
-          <w:rFonts w:asciiTheme="minorHAnsi" w:hAnsiTheme="minorHAnsi" w:cstheme="minorHAnsi"/>
+          <w:lang w:eastAsia="en-GB"/>
+        </w:rPr>
+      </w:pPr>
+      <w:r>
+        <w:rPr>
+          <w:rFonts w:asciiTheme="minorHAnsi" w:eastAsia="Times New Roman" w:hAnsiTheme="minorHAnsi" w:cstheme="minorHAnsi"/>
           <w:i/>
           <w:iCs/>
-          <w:lang w:val="it-IT"/>
-        </w:rPr>
-        <w:t xml:space="preserve">165 </w:t>
-      </w:r>
-      <w:r>
-        <w:rPr>
-          <w:rFonts w:asciiTheme="minorHAnsi" w:hAnsiTheme="minorHAnsi" w:cstheme="minorHAnsi"/>
-          <w:i/>
-          <w:iCs/>
-          <w:lang w:val="it-IT"/>
-        </w:rPr>
-        <w:t xml:space="preserve">– </w:t>
-      </w:r>
-      <w:r>
-        <w:rPr>
-          <w:rFonts w:asciiTheme="minorHAnsi" w:hAnsiTheme="minorHAnsi" w:cstheme="minorHAnsi"/>
-          <w:i/>
-          <w:iCs/>
-          <w:lang w:val="it-IT"/>
-        </w:rPr>
-        <w:t>Implementazione della soluzione (programmazione)</w:t>
-      </w:r>
-    </w:p>
-    <w:p>
-      <w:pPr>
-        <w:pStyle w:val="western"/>
-        <w:numPr>
-          <w:ilvl w:val="0"/>
-          <w:numId w:val="21"/>
-        </w:numPr>
-        <w:spacing w:before="0" w:beforeAutospacing="0" w:after="0"/>
-        <w:rPr>
-          <w:rFonts w:asciiTheme="minorHAnsi" w:hAnsiTheme="minorHAnsi" w:cstheme="minorHAnsi"/>
-          <w:i/>
-          <w:iCs/>
-          <w:lang w:val="it-IT"/>
-        </w:rPr>
-      </w:pPr>
-      <w:r>
-        <w:rPr>
-          <w:rFonts w:asciiTheme="minorHAnsi" w:hAnsiTheme="minorHAnsi" w:cstheme="minorHAnsi"/>
-          <w:i/>
-          <w:iCs/>
-          <w:lang w:val="it-IT"/>
-        </w:rPr>
-        <w:t xml:space="preserve">194 </w:t>
-      </w:r>
-      <w:r>
-        <w:rPr>
-          <w:rFonts w:asciiTheme="minorHAnsi" w:hAnsiTheme="minorHAnsi" w:cstheme="minorHAnsi"/>
-          <w:i/>
-          <w:iCs/>
-          <w:lang w:val="it-IT"/>
-        </w:rPr>
-        <w:t xml:space="preserve">– </w:t>
-      </w:r>
-      <w:r>
-        <w:rPr>
-          <w:rFonts w:asciiTheme="minorHAnsi" w:hAnsiTheme="minorHAnsi" w:cstheme="minorHAnsi"/>
-          <w:i/>
-          <w:iCs/>
-          <w:lang w:val="it-IT"/>
-        </w:rPr>
-        <w:t>Attendibilità dei dati inseriti dall’utilizzatore</w:t>
-      </w:r>
-    </w:p>
-    <w:p>
-      <w:pPr>
-        <w:pStyle w:val="western"/>
-        <w:numPr>
-          <w:ilvl w:val="0"/>
-          <w:numId w:val="21"/>
-        </w:numPr>
-        <w:spacing w:before="0" w:beforeAutospacing="0" w:after="0"/>
-        <w:rPr>
-          <w:rFonts w:asciiTheme="minorHAnsi" w:hAnsiTheme="minorHAnsi" w:cstheme="minorHAnsi"/>
-          <w:i/>
-          <w:iCs/>
-          <w:lang w:val="it-IT"/>
-        </w:rPr>
-      </w:pPr>
-      <w:r>
-        <w:rPr>
-          <w:rFonts w:asciiTheme="minorHAnsi" w:hAnsiTheme="minorHAnsi" w:cstheme="minorHAnsi"/>
-          <w:i/>
-          <w:iCs/>
-          <w:lang w:val="it-IT"/>
-        </w:rPr>
-        <w:t>232 – Programmazione web professionale</w:t>
-      </w:r>
-    </w:p>
-    <w:p>
-      <w:pPr>
-        <w:pStyle w:val="Paragrafoelenco"/>
-        <w:numPr>
-          <w:ilvl w:val="0"/>
-          <w:numId w:val="21"/>
-        </w:numPr>
-        <w:adjustRightInd w:val="0"/>
-        <w:rPr>
-          <w:rFonts w:asciiTheme="minorHAnsi" w:eastAsia="Times New Roman" w:hAnsiTheme="minorHAnsi" w:cstheme="minorHAnsi"/>
-          <w:lang w:eastAsia="en-GB"/>
-        </w:rPr>
-      </w:pPr>
-      <w:r>
-        <w:rPr>
-          <w:rFonts w:eastAsia="Times New Roman" w:cstheme="minorHAnsi"/>
           <w:lang w:eastAsia="en-GB"/>
         </w:rPr>
         <w:t>254 - Responsive Web Design</w:t>
@@ -4303,7 +4559,7 @@
               </wp:inline>
             </w:drawing>
           </mc:Choice>
-          <mc:Fallback xmlns:oel="http://schemas.microsoft.com/office/2019/extlst" xmlns:w16cex="http://schemas.microsoft.com/office/word/2018/wordml/cex" xmlns:w16="http://schemas.microsoft.com/office/word/2018/wordml" xmlns:w16sdtdh="http://schemas.microsoft.com/office/word/2020/wordml/sdtdatahash">
+          <mc:Fallback xmlns:w16sdtdh="http://schemas.microsoft.com/office/word/2020/wordml/sdtdatahash" xmlns:w16="http://schemas.microsoft.com/office/word/2018/wordml" xmlns:w16cex="http://schemas.microsoft.com/office/word/2018/wordml/cex" xmlns:oel="http://schemas.microsoft.com/office/2019/extlst">
             <w:pict>
               <v:group w14:anchorId="02693557" id="docshapegroup15" o:spid="_x0000_s1026" style="width:484.95pt;height:.5pt;mso-position-horizontal-relative:char;mso-position-vertical-relative:line" coordsize="9699,10" o:gfxdata="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">
                 <v:rect id="docshape16" o:spid="_x0000_s1027" style="position:absolute;width:9699;height:10;visibility:visible;mso-wrap-style:square;v-text-anchor:top" o:gfxdata="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" fillcolor="black" stroked="f"/>
@@ -4446,14 +4702,35 @@
                 <w:spacing w:val="-2"/>
                 <w:sz w:val="16"/>
               </w:rPr>
-              <w:t>30.08.202</w:t>
+              <w:t>27</w:t>
             </w:r>
             <w:r>
               <w:rPr>
                 <w:spacing w:val="-2"/>
                 <w:sz w:val="16"/>
               </w:rPr>
-              <w:t>3</w:t>
+              <w:t>.</w:t>
+            </w:r>
+            <w:r>
+              <w:rPr>
+                <w:spacing w:val="-2"/>
+                <w:sz w:val="16"/>
+              </w:rPr>
+              <w:t>01</w:t>
+            </w:r>
+            <w:r>
+              <w:rPr>
+                <w:spacing w:val="-2"/>
+                <w:sz w:val="16"/>
+              </w:rPr>
+              <w:t>.202</w:t>
+            </w:r>
+            <w:r>
+              <w:rPr>
+                <w:spacing w:val="-2"/>
+                <w:sz w:val="16"/>
+              </w:rPr>
+              <w:t>5</w:t>
             </w:r>
           </w:p>
         </w:tc>
@@ -4488,14 +4765,7 @@
                 <w:spacing w:val="-2"/>
                 <w:sz w:val="16"/>
               </w:rPr>
-              <w:t>30.08.202</w:t>
-            </w:r>
-            <w:r>
-              <w:rPr>
-                <w:spacing w:val="-2"/>
-                <w:sz w:val="16"/>
-              </w:rPr>
-              <w:t>3</w:t>
+              <w:t>27.01.2025</w:t>
             </w:r>
           </w:p>
         </w:tc>
@@ -4607,7 +4877,7 @@
               </wp:anchor>
             </w:drawing>
           </mc:Choice>
-          <mc:Fallback xmlns:oel="http://schemas.microsoft.com/office/2019/extlst" xmlns:w16cex="http://schemas.microsoft.com/office/word/2018/wordml/cex" xmlns:w16="http://schemas.microsoft.com/office/word/2018/wordml" xmlns:w16sdtdh="http://schemas.microsoft.com/office/word/2020/wordml/sdtdatahash">
+          <mc:Fallback xmlns:w16sdtdh="http://schemas.microsoft.com/office/word/2020/wordml/sdtdatahash" xmlns:w16="http://schemas.microsoft.com/office/word/2018/wordml" xmlns:w16cex="http://schemas.microsoft.com/office/word/2018/wordml/cex" xmlns:oel="http://schemas.microsoft.com/office/2019/extlst">
             <w:pict>
               <v:rect w14:anchorId="1F8C973B" id="docshape17" o:spid="_x0000_s1026" style="position:absolute;margin-left:223.25pt;margin-top:12.4pt;width:122.65pt;height:.95pt;z-index:-15724032;visibility:visible;mso-wrap-style:square;mso-width-percent:0;mso-height-percent:0;mso-wrap-distance-left:0;mso-wrap-distance-top:0;mso-wrap-distance-right:0;mso-wrap-distance-bottom:0;mso-position-horizontal:absolute;mso-position-horizontal-relative:page;mso-position-vertical:absolute;mso-position-vertical-relative:text;mso-width-percent:0;mso-height-percent:0;mso-width-relative:page;mso-height-relative:page;v-text-anchor:top" o:gfxdata="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" fillcolor="black" stroked="f">
                 <w10:wrap type="topAndBottom" anchorx="page"/>
@@ -4686,7 +4956,7 @@
               </wp:anchor>
             </w:drawing>
           </mc:Choice>
-          <mc:Fallback xmlns:oel="http://schemas.microsoft.com/office/2019/extlst" xmlns:w16cex="http://schemas.microsoft.com/office/word/2018/wordml/cex" xmlns:w16="http://schemas.microsoft.com/office/word/2018/wordml" xmlns:w16sdtdh="http://schemas.microsoft.com/office/word/2020/wordml/sdtdatahash">
+          <mc:Fallback xmlns:w16sdtdh="http://schemas.microsoft.com/office/word/2020/wordml/sdtdatahash" xmlns:w16="http://schemas.microsoft.com/office/word/2018/wordml" xmlns:w16cex="http://schemas.microsoft.com/office/word/2018/wordml/cex" xmlns:oel="http://schemas.microsoft.com/office/2019/extlst">
             <w:pict>
               <v:rect w14:anchorId="5C3318E3" id="docshape18" o:spid="_x0000_s1026" style="position:absolute;margin-left:390.55pt;margin-top:12.4pt;width:122.55pt;height:.95pt;z-index:-15723520;visibility:visible;mso-wrap-style:square;mso-width-percent:0;mso-height-percent:0;mso-wrap-distance-left:0;mso-wrap-distance-top:0;mso-wrap-distance-right:0;mso-wrap-distance-bottom:0;mso-position-horizontal:absolute;mso-position-horizontal-relative:page;mso-position-vertical:absolute;mso-position-vertical-relative:text;mso-width-percent:0;mso-height-percent:0;mso-width-relative:page;mso-height-relative:page;v-text-anchor:top" o:gfxdata="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" fillcolor="black" stroked="f">
                 <w10:wrap type="topAndBottom" anchorx="page"/>
@@ -8809,6 +9079,21 @@
       <w:lang w:val="it-IT"/>
     </w:rPr>
   </w:style>
+  <w:style w:type="paragraph" w:customStyle="1" w:styleId="TexteTableau">
+    <w:name w:val="TexteTableau"/>
+    <w:basedOn w:val="Corpotesto"/>
+    <w:rsid w:val="00F86DAE"/>
+    <w:pPr>
+      <w:widowControl/>
+      <w:autoSpaceDE/>
+      <w:autoSpaceDN/>
+      <w:spacing w:before="60" w:after="60"/>
+    </w:pPr>
+    <w:rPr>
+      <w:rFonts w:ascii="Arial" w:eastAsia="Times New Roman" w:hAnsi="Arial" w:cs="Times New Roman"/>
+      <w:lang w:val="fr-FR" w:eastAsia="fr-FR"/>
+    </w:rPr>
+  </w:style>
 </w:styles>
 </file>
 
@@ -9093,4 +9378,16 @@
   <a:objectDefaults/>
   <a:extraClrSchemeLst/>
 </a:theme>
+</file>
+
+<file path=customXml/item1.xml><?xml version="1.0" encoding="utf-8"?>
+<b:Sources xmlns:b="http://schemas.openxmlformats.org/officeDocument/2006/bibliography" xmlns="http://schemas.openxmlformats.org/officeDocument/2006/bibliography" SelectedStyle="\APASixthEditionOfficeOnline.xsl" StyleName="APA" Version="6"/>
+</file>
+
+<file path=customXml/itemProps1.xml><?xml version="1.0" encoding="utf-8"?>
+<ds:datastoreItem xmlns:ds="http://schemas.openxmlformats.org/officeDocument/2006/customXml" ds:itemID="{977D70C4-60F6-4C0E-8265-447F9886F824}">
+  <ds:schemaRefs>
+    <ds:schemaRef ds:uri="http://schemas.openxmlformats.org/officeDocument/2006/bibliography"/>
+  </ds:schemaRefs>
+</ds:datastoreItem>
 </file>
--- a/1_QdC/QdC_WatchTower_DC.docx
+++ b/1_QdC/QdC_WatchTower_DC.docx
@@ -556,8 +556,6 @@
               </w:tabs>
               <w:spacing w:before="61"/>
             </w:pPr>
-            <w:bookmarkStart w:id="0" w:name="_GoBack"/>
-            <w:bookmarkEnd w:id="0"/>
             <w:r>
               <w:t>88603</w:t>
             </w:r>
@@ -1094,14 +1092,14 @@
                 <w:b/>
               </w:rPr>
             </w:pPr>
-            <w:bookmarkStart w:id="1" w:name="_Hlk188868120"/>
+            <w:bookmarkStart w:id="0" w:name="_Hlk188868120"/>
             <w:r>
               <w:rPr>
                 <w:b/>
               </w:rPr>
               <w:t>04.02.2025 – 04.04.2025</w:t>
             </w:r>
-            <w:bookmarkEnd w:id="1"/>
+            <w:bookmarkEnd w:id="0"/>
           </w:p>
         </w:tc>
       </w:tr>
@@ -2920,95 +2918,112 @@
     </w:p>
     <w:p>
       <w:pPr>
-        <w:ind w:left="284"/>
-        <w:rPr>
-          <w:b/>
-        </w:rPr>
-      </w:pPr>
-      <w:r>
-        <w:rPr>
-          <w:b/>
-        </w:rPr>
-        <w:t>Sensori</w:t>
+        <w:pStyle w:val="Corpotesto"/>
+        <w:spacing w:before="56"/>
+        <w:ind w:left="243"/>
+        <w:rPr>
+          <w:rStyle w:val="normaltextrun"/>
+          <w:color w:val="000000" w:themeColor="text1"/>
+        </w:rPr>
+      </w:pPr>
+      <w:r>
+        <w:rPr>
+          <w:rStyle w:val="normaltextrun"/>
+          <w:color w:val="000000" w:themeColor="text1"/>
+        </w:rPr>
+        <w:t>Per poter implementare quest</w:t>
+      </w:r>
+      <w:r>
+        <w:rPr>
+          <w:rStyle w:val="normaltextrun"/>
+          <w:color w:val="000000" w:themeColor="text1"/>
+        </w:rPr>
+        <w:t>o progetto, sono necessari alcune competenze.</w:t>
       </w:r>
     </w:p>
     <w:p>
       <w:pPr>
-        <w:pStyle w:val="Paragrafoelenco"/>
-        <w:numPr>
-          <w:ilvl w:val="0"/>
-          <w:numId w:val="18"/>
-        </w:numPr>
-        <w:ind w:left="1004"/>
-        <w:contextualSpacing/>
-      </w:pPr>
-      <w:r>
-        <w:t>Installazione sensori</w:t>
+        <w:pStyle w:val="Corpotesto"/>
+        <w:spacing w:before="56"/>
+        <w:ind w:left="243"/>
+        <w:rPr>
+          <w:rStyle w:val="normaltextrun"/>
+          <w:color w:val="000000" w:themeColor="text1"/>
+        </w:rPr>
+      </w:pPr>
+      <w:r>
+        <w:rPr>
+          <w:rStyle w:val="normaltextrun"/>
+          <w:color w:val="000000" w:themeColor="text1"/>
+        </w:rPr>
+        <w:t>Per la parte</w:t>
+      </w:r>
+      <w:r>
+        <w:rPr>
+          <w:rStyle w:val="normaltextrun"/>
+          <w:color w:val="000000" w:themeColor="text1"/>
+        </w:rPr>
+        <w:t xml:space="preserve"> </w:t>
+      </w:r>
+      <w:r>
+        <w:rPr>
+          <w:rStyle w:val="normaltextrun"/>
+          <w:color w:val="000000" w:themeColor="text1"/>
+        </w:rPr>
+        <w:t>hardware è necessario conoscere M5Stack e saper implementare un sistema funzi</w:t>
+      </w:r>
+      <w:r>
+        <w:rPr>
+          <w:rStyle w:val="normaltextrun"/>
+          <w:color w:val="000000" w:themeColor="text1"/>
+        </w:rPr>
+        <w:t>onante</w:t>
+      </w:r>
+      <w:r>
+        <w:rPr>
+          <w:rStyle w:val="normaltextrun"/>
+          <w:color w:val="000000" w:themeColor="text1"/>
+        </w:rPr>
+        <w:t xml:space="preserve"> tra controller e sensori.</w:t>
       </w:r>
     </w:p>
     <w:p>
       <w:pPr>
-        <w:pStyle w:val="Paragrafoelenco"/>
-        <w:numPr>
-          <w:ilvl w:val="0"/>
-          <w:numId w:val="18"/>
-        </w:numPr>
-        <w:ind w:left="1004"/>
-        <w:contextualSpacing/>
-      </w:pPr>
-      <w:r>
-        <w:t>Programmazione dei sensori</w:t>
-      </w:r>
+        <w:pStyle w:val="Corpotesto"/>
+        <w:spacing w:before="56"/>
+        <w:ind w:left="243"/>
+        <w:rPr>
+          <w:rStyle w:val="normaltextrun"/>
+          <w:color w:val="000000" w:themeColor="text1"/>
+        </w:rPr>
+      </w:pPr>
+      <w:r>
+        <w:rPr>
+          <w:rStyle w:val="normaltextrun"/>
+          <w:color w:val="000000" w:themeColor="text1"/>
+        </w:rPr>
+        <w:t xml:space="preserve">Per la parte di applicativo web, è necessario avere conoscenze di base di Laravel e </w:t>
+      </w:r>
+      <w:r>
+        <w:rPr>
+          <w:rStyle w:val="normaltextrun"/>
+          <w:color w:val="000000" w:themeColor="text1"/>
+        </w:rPr>
+        <w:t>di utilizzo dei database, se dovesse essere cloud, servono anche conoscenze di questo.</w:t>
+      </w:r>
+      <w:bookmarkStart w:id="1" w:name="_GoBack"/>
+      <w:bookmarkEnd w:id="1"/>
     </w:p>
     <w:p>
       <w:pPr>
-        <w:ind w:left="284"/>
-        <w:rPr>
-          <w:b/>
-        </w:rPr>
-      </w:pPr>
-    </w:p>
-    <w:p>
-      <w:pPr>
-        <w:ind w:left="284"/>
-        <w:rPr>
-          <w:b/>
-        </w:rPr>
-      </w:pPr>
-      <w:r>
-        <w:rPr>
-          <w:b/>
-        </w:rPr>
-        <w:t>Applicativo</w:t>
-      </w:r>
-    </w:p>
-    <w:p>
-      <w:pPr>
-        <w:pStyle w:val="Paragrafoelenco"/>
-        <w:numPr>
-          <w:ilvl w:val="0"/>
-          <w:numId w:val="18"/>
-        </w:numPr>
-        <w:ind w:left="1004"/>
-        <w:contextualSpacing/>
-      </w:pPr>
-      <w:r>
-        <w:t>Laravel</w:t>
-      </w:r>
-    </w:p>
-    <w:p>
-      <w:pPr>
-        <w:pStyle w:val="Paragrafoelenco"/>
-        <w:numPr>
-          <w:ilvl w:val="0"/>
-          <w:numId w:val="18"/>
-        </w:numPr>
-        <w:ind w:left="1004"/>
-        <w:contextualSpacing/>
-      </w:pPr>
-      <w:r>
-        <w:t>Database</w:t>
-      </w:r>
+        <w:pStyle w:val="Corpotesto"/>
+        <w:spacing w:before="56"/>
+        <w:ind w:left="243"/>
+        <w:rPr>
+          <w:rStyle w:val="normaltextrun"/>
+          <w:color w:val="000000" w:themeColor="text1"/>
+        </w:rPr>
+      </w:pPr>
     </w:p>
     <w:p>
       <w:pPr>
@@ -3230,6 +3245,16 @@
       <w:r>
         <w:t>essi vengono mandai ad un database.</w:t>
       </w:r>
+    </w:p>
+    <w:p>
+      <w:pPr>
+        <w:pStyle w:val="Paragrafoelenco"/>
+        <w:numPr>
+          <w:ilvl w:val="1"/>
+          <w:numId w:val="18"/>
+        </w:numPr>
+        <w:contextualSpacing/>
+      </w:pPr>
     </w:p>
     <w:p>
       <w:pPr>
@@ -9385,7 +9410,7 @@
 </file>
 
 <file path=customXml/itemProps1.xml><?xml version="1.0" encoding="utf-8"?>
-<ds:datastoreItem xmlns:ds="http://schemas.openxmlformats.org/officeDocument/2006/customXml" ds:itemID="{977D70C4-60F6-4C0E-8265-447F9886F824}">
+<ds:datastoreItem xmlns:ds="http://schemas.openxmlformats.org/officeDocument/2006/customXml" ds:itemID="{7446D73B-FC72-4403-8F83-1E77FE4DFF93}">
   <ds:schemaRefs>
     <ds:schemaRef ds:uri="http://schemas.openxmlformats.org/officeDocument/2006/bibliography"/>
   </ds:schemaRefs>

--- a/1_QdC/QdC_WatchTower_DC.docx
+++ b/1_QdC/QdC_WatchTower_DC.docx
@@ -3011,8 +3011,6 @@
         </w:rPr>
         <w:t>di utilizzo dei database, se dovesse essere cloud, servono anche conoscenze di questo.</w:t>
       </w:r>
-      <w:bookmarkStart w:id="1" w:name="_GoBack"/>
-      <w:bookmarkEnd w:id="1"/>
     </w:p>
     <w:p>
       <w:pPr>
@@ -3207,6 +3205,8 @@
       <w:r>
         <w:t>, fumo, accessi e video che vengono visualizzati in una dashboard per i sistemisti. Inoltre sarà possibile impostare delle notifiche o allerte per specifici eventi.</w:t>
       </w:r>
+      <w:bookmarkStart w:id="1" w:name="_GoBack"/>
+      <w:bookmarkEnd w:id="1"/>
     </w:p>
     <w:p>
       <w:pPr>
@@ -9410,7 +9410,7 @@
 </file>
 
 <file path=customXml/itemProps1.xml><?xml version="1.0" encoding="utf-8"?>
-<ds:datastoreItem xmlns:ds="http://schemas.openxmlformats.org/officeDocument/2006/customXml" ds:itemID="{7446D73B-FC72-4403-8F83-1E77FE4DFF93}">
+<ds:datastoreItem xmlns:ds="http://schemas.openxmlformats.org/officeDocument/2006/customXml" ds:itemID="{1E500EAB-53BB-45E5-8F55-92BAD4402419}">
   <ds:schemaRefs>
     <ds:schemaRef ds:uri="http://schemas.openxmlformats.org/officeDocument/2006/bibliography"/>
   </ds:schemaRefs>
